--- a/00.caratula.docx
+++ b/00.caratula.docx
@@ -145,7 +145,7 @@
         <w:t xml:space="preserve"> </w:t>
       </w:r>
       <w:r>
-        <w:t xml:space="preserve">del producto 1.f08312e de 27 Jul 2023</w:t>
+        <w:t xml:space="preserve">del producto 1.52f6a9b de 02 Aug 2023</w:t>
       </w:r>
     </w:p>
     <w:p>

--- a/00.caratula.docx
+++ b/00.caratula.docx
@@ -145,7 +145,7 @@
         <w:t xml:space="preserve"> </w:t>
       </w:r>
       <w:r>
-        <w:t xml:space="preserve">del producto 1.52f6a9b de 02 Aug 2023</w:t>
+        <w:t xml:space="preserve">del producto 1.bca5692 de 02 Aug 2023</w:t>
       </w:r>
     </w:p>
     <w:p>

--- a/00.caratula.docx
+++ b/00.caratula.docx
@@ -2,6 +2,68 @@
 <file path=word/document.xml><?xml version="1.0" encoding="utf-8"?>
 <w:document xmlns:w="http://schemas.openxmlformats.org/wordprocessingml/2006/main" xmlns:m="http://schemas.openxmlformats.org/officeDocument/2006/math" xmlns:r="http://schemas.openxmlformats.org/officeDocument/2006/relationships" xmlns:o="urn:schemas-microsoft-com:office:office" xmlns:v="urn:schemas-microsoft-com:vml" xmlns:w10="urn:schemas-microsoft-com:office:word" xmlns:a="http://schemas.openxmlformats.org/drawingml/2006/main" xmlns:pic="http://schemas.openxmlformats.org/drawingml/2006/picture" xmlns:wp="http://schemas.openxmlformats.org/drawingml/2006/wordprocessingDrawing">
   <w:body>
+    <w:p>
+      <w:pPr>
+        <w:pStyle w:val="Ttulo"/>
+      </w:pPr>
+      <w:r>
+        <w:t xml:space="preserve">E-Service</w:t>
+      </w:r>
+      <w:r>
+        <w:t xml:space="preserve"> </w:t>
+      </w:r>
+      <w:r>
+        <w:t xml:space="preserve">Etapa</w:t>
+      </w:r>
+      <w:r>
+        <w:t xml:space="preserve"> </w:t>
+      </w:r>
+      <w:r>
+        <w:t xml:space="preserve">2.</w:t>
+      </w:r>
+      <w:r>
+        <w:t xml:space="preserve"> </w:t>
+      </w:r>
+      <w:r>
+        <w:t xml:space="preserve">Arquitectura</w:t>
+      </w:r>
+      <w:r>
+        <w:t xml:space="preserve"> </w:t>
+      </w:r>
+      <w:r>
+        <w:t xml:space="preserve">de</w:t>
+      </w:r>
+      <w:r>
+        <w:t xml:space="preserve"> </w:t>
+      </w:r>
+      <w:r>
+        <w:t xml:space="preserve">Referencia</w:t>
+      </w:r>
+      <w:r>
+        <w:t xml:space="preserve"> </w:t>
+      </w:r>
+      <w:r>
+        <w:t xml:space="preserve">SOA</w:t>
+      </w:r>
+      <w:r>
+        <w:t xml:space="preserve"> </w:t>
+      </w:r>
+      <w:r>
+        <w:t xml:space="preserve">2.0</w:t>
+      </w:r>
+      <w:r>
+        <w:t xml:space="preserve"> </w:t>
+      </w:r>
+      <w:r>
+        <w:t xml:space="preserve">del</w:t>
+      </w:r>
+      <w:r>
+        <w:t xml:space="preserve"> </w:t>
+      </w:r>
+      <w:r>
+        <w:t xml:space="preserve">FNA</w:t>
+      </w:r>
+    </w:p>
     <w:p>
       <w:pPr>
         <w:pStyle w:val="FirstParagraph"/>
@@ -145,7 +207,7 @@
         <w:t xml:space="preserve"> </w:t>
       </w:r>
       <w:r>
-        <w:t xml:space="preserve">del producto 1.bca5692 de 02 Aug 2023</w:t>
+        <w:t xml:space="preserve">del producto 1.41d53d3 de 02 Aug 2023</w:t>
       </w:r>
     </w:p>
     <w:p>

--- a/00.caratula.docx
+++ b/00.caratula.docx
@@ -207,7 +207,7 @@
         <w:t xml:space="preserve"> </w:t>
       </w:r>
       <w:r>
-        <w:t xml:space="preserve">del producto 1.41d53d3 de 02 Aug 2023</w:t>
+        <w:t xml:space="preserve">del producto 1.3ab886e de 02 Aug 2023</w:t>
       </w:r>
     </w:p>
     <w:p>

--- a/00.caratula.docx
+++ b/00.caratula.docx
@@ -207,7 +207,7 @@
         <w:t xml:space="preserve"> </w:t>
       </w:r>
       <w:r>
-        <w:t xml:space="preserve">del producto 1.3ab886e de 02 Aug 2023</w:t>
+        <w:t xml:space="preserve">del producto 1.c23700b de 02 Aug 2023</w:t>
       </w:r>
     </w:p>
     <w:p>

--- a/00.caratula.docx
+++ b/00.caratula.docx
@@ -207,7 +207,7 @@
         <w:t xml:space="preserve"> </w:t>
       </w:r>
       <w:r>
-        <w:t xml:space="preserve">del producto 1.c23700b de 02 Aug 2023</w:t>
+        <w:t xml:space="preserve">del producto 1.61adcf7 de 02 Aug 2023</w:t>
       </w:r>
     </w:p>
     <w:p>

--- a/00.caratula.docx
+++ b/00.caratula.docx
@@ -207,7 +207,7 @@
         <w:t xml:space="preserve"> </w:t>
       </w:r>
       <w:r>
-        <w:t xml:space="preserve">del producto 1.61adcf7 de 02 Aug 2023</w:t>
+        <w:t xml:space="preserve">del producto 1.7c1c6b8 de 09 Aug 2023</w:t>
       </w:r>
     </w:p>
     <w:p>

--- a/00.caratula.docx
+++ b/00.caratula.docx
@@ -207,7 +207,7 @@
         <w:t xml:space="preserve"> </w:t>
       </w:r>
       <w:r>
-        <w:t xml:space="preserve">del producto 1.7c1c6b8 de 09 Aug 2023</w:t>
+        <w:t xml:space="preserve">del producto 1.c840906 de 09 Aug 2023</w:t>
       </w:r>
     </w:p>
     <w:p>

--- a/00.caratula.docx
+++ b/00.caratula.docx
@@ -207,7 +207,7 @@
         <w:t xml:space="preserve"> </w:t>
       </w:r>
       <w:r>
-        <w:t xml:space="preserve">del producto 1.c840906 de 09 Aug 2023</w:t>
+        <w:t xml:space="preserve">del producto 1.06ebe1a de 09 Aug 2023</w:t>
       </w:r>
     </w:p>
     <w:p>

--- a/00.caratula.docx
+++ b/00.caratula.docx
@@ -207,7 +207,7 @@
         <w:t xml:space="preserve"> </w:t>
       </w:r>
       <w:r>
-        <w:t xml:space="preserve">del producto 1.06ebe1a de 09 Aug 2023</w:t>
+        <w:t xml:space="preserve">del producto 1.fb3f9ea de 10 Aug 2023</w:t>
       </w:r>
     </w:p>
     <w:p>

--- a/00.caratula.docx
+++ b/00.caratula.docx
@@ -207,7 +207,7 @@
         <w:t xml:space="preserve"> </w:t>
       </w:r>
       <w:r>
-        <w:t xml:space="preserve">del producto 1.fb3f9ea de 10 Aug 2023</w:t>
+        <w:t xml:space="preserve">del producto 1.4856abd de 10 Aug 2023</w:t>
       </w:r>
     </w:p>
     <w:p>

--- a/00.caratula.docx
+++ b/00.caratula.docx
@@ -207,7 +207,7 @@
         <w:t xml:space="preserve"> </w:t>
       </w:r>
       <w:r>
-        <w:t xml:space="preserve">del producto 1.4856abd de 10 Aug 2023</w:t>
+        <w:t xml:space="preserve">del producto 1.4875f56 de 10 Aug 2023</w:t>
       </w:r>
     </w:p>
     <w:p>

--- a/00.caratula.docx
+++ b/00.caratula.docx
@@ -207,7 +207,7 @@
         <w:t xml:space="preserve"> </w:t>
       </w:r>
       <w:r>
-        <w:t xml:space="preserve">del producto 1.4875f56 de 10 Aug 2023</w:t>
+        <w:t xml:space="preserve">del producto 1.32bded8 de 10 Aug 2023</w:t>
       </w:r>
     </w:p>
     <w:p>

--- a/00.caratula.docx
+++ b/00.caratula.docx
@@ -207,7 +207,7 @@
         <w:t xml:space="preserve"> </w:t>
       </w:r>
       <w:r>
-        <w:t xml:space="preserve">del producto 1.32bded8 de 10 Aug 2023</w:t>
+        <w:t xml:space="preserve">del producto 1.a43b75c de 10 Aug 2023</w:t>
       </w:r>
     </w:p>
     <w:p>

--- a/00.caratula.docx
+++ b/00.caratula.docx
@@ -207,7 +207,7 @@
         <w:t xml:space="preserve"> </w:t>
       </w:r>
       <w:r>
-        <w:t xml:space="preserve">del producto 1.a43b75c de 10 Aug 2023</w:t>
+        <w:t xml:space="preserve">del producto 1.7b31ac8 de 10 Aug 2023</w:t>
       </w:r>
     </w:p>
     <w:p>

--- a/00.caratula.docx
+++ b/00.caratula.docx
@@ -207,7 +207,7 @@
         <w:t xml:space="preserve"> </w:t>
       </w:r>
       <w:r>
-        <w:t xml:space="preserve">del producto 1.7b31ac8 de 10 Aug 2023</w:t>
+        <w:t xml:space="preserve">del producto 1.92a5aa4 de 10 Aug 2023</w:t>
       </w:r>
     </w:p>
     <w:p>

--- a/00.caratula.docx
+++ b/00.caratula.docx
@@ -207,7 +207,7 @@
         <w:t xml:space="preserve"> </w:t>
       </w:r>
       <w:r>
-        <w:t xml:space="preserve">del producto 1.92a5aa4 de 10 Aug 2023</w:t>
+        <w:t xml:space="preserve">del producto 1.bb3b1dd de 10 Aug 2023</w:t>
       </w:r>
     </w:p>
     <w:p>

--- a/00.caratula.docx
+++ b/00.caratula.docx
@@ -207,7 +207,7 @@
         <w:t xml:space="preserve"> </w:t>
       </w:r>
       <w:r>
-        <w:t xml:space="preserve">del producto 1.bb3b1dd de 10 Aug 2023</w:t>
+        <w:t xml:space="preserve">del producto 1.d7446ee de 10 Aug 2023</w:t>
       </w:r>
     </w:p>
     <w:p>

--- a/00.caratula.docx
+++ b/00.caratula.docx
@@ -207,7 +207,7 @@
         <w:t xml:space="preserve"> </w:t>
       </w:r>
       <w:r>
-        <w:t xml:space="preserve">del producto 1.d7446ee de 10 Aug 2023</w:t>
+        <w:t xml:space="preserve">del producto 1.e1dbb95 de 11 Aug 2023</w:t>
       </w:r>
     </w:p>
     <w:p>

--- a/00.caratula.docx
+++ b/00.caratula.docx
@@ -207,7 +207,7 @@
         <w:t xml:space="preserve"> </w:t>
       </w:r>
       <w:r>
-        <w:t xml:space="preserve">del producto 1.e1dbb95 de 11 Aug 2023</w:t>
+        <w:t xml:space="preserve">del producto 1.dda0686 de 11 Aug 2023</w:t>
       </w:r>
     </w:p>
     <w:p>

--- a/00.caratula.docx
+++ b/00.caratula.docx
@@ -207,7 +207,7 @@
         <w:t xml:space="preserve"> </w:t>
       </w:r>
       <w:r>
-        <w:t xml:space="preserve">del producto 1.dda0686 de 11 Aug 2023</w:t>
+        <w:t xml:space="preserve">del producto 1.8bb1785 de 17 Aug 2023</w:t>
       </w:r>
     </w:p>
     <w:p>

--- a/00.caratula.docx
+++ b/00.caratula.docx
@@ -207,7 +207,7 @@
         <w:t xml:space="preserve"> </w:t>
       </w:r>
       <w:r>
-        <w:t xml:space="preserve">del producto 1.8bb1785 de 17 Aug 2023</w:t>
+        <w:t xml:space="preserve">del producto 1.cc9084a de 17 Aug 2023</w:t>
       </w:r>
     </w:p>
     <w:p>

--- a/00.caratula.docx
+++ b/00.caratula.docx
@@ -207,7 +207,7 @@
         <w:t xml:space="preserve"> </w:t>
       </w:r>
       <w:r>
-        <w:t xml:space="preserve">del producto 1.cc9084a de 17 Aug 2023</w:t>
+        <w:t xml:space="preserve">del producto 1.270b258 de 17 Aug 2023</w:t>
       </w:r>
     </w:p>
     <w:p>

--- a/00.caratula.docx
+++ b/00.caratula.docx
@@ -207,7 +207,7 @@
         <w:t xml:space="preserve"> </w:t>
       </w:r>
       <w:r>
-        <w:t xml:space="preserve">del producto 1.270b258 de 17 Aug 2023</w:t>
+        <w:t xml:space="preserve">del producto 1.548afc8 de 18 Aug 2023</w:t>
       </w:r>
     </w:p>
     <w:p>

--- a/00.caratula.docx
+++ b/00.caratula.docx
@@ -207,7 +207,7 @@
         <w:t xml:space="preserve"> </w:t>
       </w:r>
       <w:r>
-        <w:t xml:space="preserve">del producto 1.548afc8 de 18 Aug 2023</w:t>
+        <w:t xml:space="preserve">del producto 1.5a58a13 de 28 Aug 2023</w:t>
       </w:r>
     </w:p>
     <w:p>

--- a/00.caratula.docx
+++ b/00.caratula.docx
@@ -207,7 +207,7 @@
         <w:t xml:space="preserve"> </w:t>
       </w:r>
       <w:r>
-        <w:t xml:space="preserve">del producto 1.5a58a13 de 28 Aug 2023</w:t>
+        <w:t xml:space="preserve">del producto 1.c7481a3 de 28 Aug 2023</w:t>
       </w:r>
     </w:p>
     <w:p>
